--- a/uploads/report_sample.docx
+++ b/uploads/report_sample.docx
@@ -9,7 +9,7 @@
           <w:b w:val="0"/>
           <w:sz w:val="20"/>
         </w:rPr>
-        <w:t># 보고서</w:t>
+        <w:t># 신입사원 보고서 작성 요령</w:t>
       </w:r>
     </w:p>
     <w:p/>
@@ -20,16 +20,7 @@
           <w:b w:val="0"/>
           <w:sz w:val="20"/>
         </w:rPr>
-        <w:t>## 1. 서론</w:t>
-      </w:r>
-    </w:p>
-    <w:p>
-      <w:r>
-        <w:rPr>
-          <w:b/>
-          <w:sz w:val="26"/>
-        </w:rPr>
-        <w:t>주제 및 목적</w:t>
+        <w:t>## 목차</w:t>
       </w:r>
     </w:p>
     <w:p>
@@ -39,17 +30,7 @@
           <w:b w:val="0"/>
           <w:sz w:val="20"/>
         </w:rPr>
-        <w:t>이 보고서는 한국의 근로기준법과 관련된 다양한 제도와 정책, 그리고 그들의 주요 내용을 분석하고, 이를 통해 근로자의 권익 증진 방안을 논의합니다.</w:t>
-      </w:r>
-    </w:p>
-    <w:p/>
-    <w:p>
-      <w:r>
-        <w:rPr>
-          <w:b/>
-          <w:sz w:val="26"/>
-        </w:rPr>
-        <w:t>주요 내용</w:t>
+        <w:t>1. 서론</w:t>
       </w:r>
     </w:p>
     <w:p>
@@ -59,7 +40,7 @@
           <w:b w:val="0"/>
           <w:sz w:val="20"/>
         </w:rPr>
-        <w:t>- 근로시간 및 휴식 시간 관리</w:t>
+        <w:t>2. 주요 내용</w:t>
       </w:r>
     </w:p>
     <w:p>
@@ -69,27 +50,7 @@
           <w:b w:val="0"/>
           <w:sz w:val="20"/>
         </w:rPr>
-        <w:t>- 연장근무와 특별휴가 제도</w:t>
-      </w:r>
-    </w:p>
-    <w:p>
-      <w:r>
-        <w:rPr>
-          <w:rFonts w:ascii="맑은 고딕" w:hAnsi="맑은 고딕" w:eastAsia="맑은 고딕"/>
-          <w:b w:val="0"/>
-          <w:sz w:val="20"/>
-        </w:rPr>
-        <w:t>- 퇴직금과 임금 관련 규정</w:t>
-      </w:r>
-    </w:p>
-    <w:p>
-      <w:r>
-        <w:rPr>
-          <w:rFonts w:ascii="맑은 고딕" w:hAnsi="맑은 고딕" w:eastAsia="맑은 고딕"/>
-          <w:b w:val="0"/>
-          <w:sz w:val="20"/>
-        </w:rPr>
-        <w:t>- 육아휴직 및 근로시간 단축 정책</w:t>
+        <w:t>3. 결론 및 권고사항</w:t>
       </w:r>
     </w:p>
     <w:p/>
@@ -100,7 +61,7 @@
           <w:b w:val="0"/>
           <w:sz w:val="20"/>
         </w:rPr>
-        <w:t>## 2. 본문</w:t>
+        <w:t>---</w:t>
       </w:r>
     </w:p>
     <w:p/>
@@ -110,7 +71,49 @@
           <w:b/>
           <w:sz w:val="26"/>
         </w:rPr>
-        <w:t>2.1 근로시간 및 휴식 시간 관리</w:t>
+        <w:t>1. 서론</w:t>
+      </w:r>
+    </w:p>
+    <w:p/>
+    <w:p>
+      <w:r>
+        <w:rPr>
+          <w:rFonts w:ascii="맑은 고딕" w:hAnsi="맑은 고딕" w:eastAsia="맑은 고딕"/>
+          <w:b w:val="0"/>
+          <w:sz w:val="20"/>
+        </w:rPr>
+        <w:t>이 문서는 신입사원들이 보고서를 작성할 때 고려해야 할 주요 요소와 방법을 설명합니다. 보고서는 비즈니스 환경에서 중요한 의사소통 도구이며, 효과적인 보고서 작성은 정보 전달의 효율성을 높이고, 결정 과정에 참여하는 데 필수적입니다.</w:t>
+      </w:r>
+    </w:p>
+    <w:p/>
+    <w:p>
+      <w:r>
+        <w:rPr>
+          <w:rFonts w:ascii="맑은 고딕" w:hAnsi="맑은 고딕" w:eastAsia="맑은 고딕"/>
+          <w:b w:val="0"/>
+          <w:sz w:val="20"/>
+        </w:rPr>
+        <w:t>---</w:t>
+      </w:r>
+    </w:p>
+    <w:p/>
+    <w:p>
+      <w:r>
+        <w:rPr>
+          <w:b/>
+          <w:sz w:val="26"/>
+        </w:rPr>
+        <w:t>2. 주요 내용</w:t>
+      </w:r>
+    </w:p>
+    <w:p/>
+    <w:p>
+      <w:r>
+        <w:rPr>
+          <w:b/>
+          <w:sz w:val="22"/>
+        </w:rPr>
+        <w:t>2.1 목적과 배경</w:t>
       </w:r>
     </w:p>
     <w:p>
@@ -128,7 +131,7 @@
           <w:b/>
           <w:sz w:val="20"/>
         </w:rPr>
-        <w:t>근로기준법</w:t>
+        <w:t>목적</w:t>
       </w:r>
       <w:r>
         <w:rPr>
@@ -136,7 +139,7 @@
           <w:b w:val="0"/>
           <w:sz w:val="20"/>
         </w:rPr>
-        <w:t>에 따르면, 일반적으로 일일 근로시간은 8시간을 초과할 수 없으며 주간 근로시간은 40시간을 넘지 않아야 합니다.</w:t>
+        <w:t>: 이 보고서는 신입사원들이 왜 보고서를 작성해야 하는지, 그리고 어떤 정보를 전달해야 하는지를 명확히 합니다.</w:t>
       </w:r>
     </w:p>
     <w:p>
@@ -154,7 +157,7 @@
           <w:b/>
           <w:sz w:val="20"/>
         </w:rPr>
-        <w:t>휴게시간</w:t>
+        <w:t>배경</w:t>
       </w:r>
       <w:r>
         <w:rPr>
@@ -162,7 +165,7 @@
           <w:b w:val="0"/>
           <w:sz w:val="20"/>
         </w:rPr>
-        <w:t>: 하루 중 6시간 이상 근무하는 경우 30분 이상의 휴식 시간이 필요합니다.</w:t>
+        <w:t>: 비즈니스 환경에서 보고서는 의사결정을 지원하고, 팀 간의 협업을 촉진하며, 성과를 추적하는 데 중요한 역할을 합니다.</w:t>
       </w:r>
     </w:p>
     <w:p/>
@@ -170,9 +173,9 @@
       <w:r>
         <w:rPr>
           <w:b/>
-          <w:sz w:val="26"/>
+          <w:sz w:val="22"/>
         </w:rPr>
-        <w:t>2.2 연장근무와 특별휴가 제도</w:t>
+        <w:t>2.2 핵심 요소</w:t>
       </w:r>
     </w:p>
     <w:p>
@@ -190,7 +193,7 @@
           <w:b/>
           <w:sz w:val="20"/>
         </w:rPr>
-        <w:t>연장근무</w:t>
+        <w:t>핵심 요점 우선 배치</w:t>
       </w:r>
       <w:r>
         <w:rPr>
@@ -198,7 +201,7 @@
           <w:b w:val="0"/>
           <w:sz w:val="20"/>
         </w:rPr>
-        <w:t>: 주 52시간을 초과할 수 없으며, 이를 위반한 경우에는 과태료를 부과받습니다.</w:t>
+        <w:t>: 결론부터 말하기(두괄식). 배경-현황-문제-대안 순이 이상적입니다.</w:t>
       </w:r>
     </w:p>
     <w:p>
@@ -216,7 +219,7 @@
           <w:b/>
           <w:sz w:val="20"/>
         </w:rPr>
-        <w:t>특별휴가</w:t>
+        <w:t>객관적 데이터와 근거 제시</w:t>
       </w:r>
       <w:r>
         <w:rPr>
@@ -224,7 +227,7 @@
           <w:b w:val="0"/>
           <w:sz w:val="20"/>
         </w:rPr>
-        <w:t>:</w:t>
+        <w:t>: 지표, 레퍼런스, 도표 등 신뢰성 확보가 중요합니다. 예를 들어, 성과의 KPI (Key Performance Indicator)는 목표 달성을 측정하는 데 필수입니다.</w:t>
       </w:r>
     </w:p>
     <w:p>
@@ -242,7 +245,7 @@
           <w:b/>
           <w:sz w:val="20"/>
         </w:rPr>
-        <w:t>병가</w:t>
+        <w:t>간결하고 명확한 문장</w:t>
       </w:r>
       <w:r>
         <w:rPr>
@@ -250,7 +253,17 @@
           <w:b w:val="0"/>
           <w:sz w:val="20"/>
         </w:rPr>
-        <w:t>: 근로자는 병원에 진료받은 경우 3일 이내의 병가를 사용할 수 있습니다.</w:t>
+        <w:t>: 군더더기 없는 표현이 필요하며, 한 문단 = 한 메시지로 유지해야 합니다.</w:t>
+      </w:r>
+    </w:p>
+    <w:p/>
+    <w:p>
+      <w:r>
+        <w:rPr>
+          <w:b/>
+          <w:sz w:val="22"/>
+        </w:rPr>
+        <w:t>2.3 비즈니스 용어/도식 활용</w:t>
       </w:r>
     </w:p>
     <w:p>
@@ -268,7 +281,7 @@
           <w:b/>
           <w:sz w:val="20"/>
         </w:rPr>
-        <w:t>산재</w:t>
+        <w:t>비즈니스 용어 사전</w:t>
       </w:r>
       <w:r>
         <w:rPr>
@@ -276,7 +289,17 @@
           <w:b w:val="0"/>
           <w:sz w:val="20"/>
         </w:rPr>
-        <w:t>: 직장에서 일어난 사고로 인해 상해를 입은 경우, 1년 이내에 산재휴가를 받을 수 있습니다.</w:t>
+        <w:t>: 신입사원들이 자주 사용하는 용어와 개념을 정리하여 이해를 돕습니다.</w:t>
+      </w:r>
+    </w:p>
+    <w:p>
+      <w:r>
+        <w:rPr>
+          <w:rFonts w:ascii="맑은 고딕" w:hAnsi="맑은 고딕" w:eastAsia="맑은 고딕"/>
+          <w:b w:val="0"/>
+          <w:sz w:val="20"/>
+        </w:rPr>
+        <w:t>- 예: KPI, OKR, 백로그 등</w:t>
       </w:r>
     </w:p>
     <w:p/>
@@ -284,9 +307,9 @@
       <w:r>
         <w:rPr>
           <w:b/>
-          <w:sz w:val="26"/>
+          <w:sz w:val="22"/>
         </w:rPr>
-        <w:t>2.3 퇴직금과 임금 관련 규정</w:t>
+        <w:t>2.4 시각 자료로 강조</w:t>
       </w:r>
     </w:p>
     <w:p>
@@ -304,7 +327,7 @@
           <w:b/>
           <w:sz w:val="20"/>
         </w:rPr>
-        <w:t>퇴직금</w:t>
+        <w:t>시각 자료 활용</w:t>
       </w:r>
       <w:r>
         <w:rPr>
@@ -312,27 +335,7 @@
           <w:b w:val="0"/>
           <w:sz w:val="20"/>
         </w:rPr>
-        <w:t>:</w:t>
-      </w:r>
-    </w:p>
-    <w:p>
-      <w:r>
-        <w:rPr>
-          <w:rFonts w:ascii="맑은 고딕" w:hAnsi="맑은 고딕" w:eastAsia="맑은 고딕"/>
-          <w:b w:val="0"/>
-          <w:sz w:val="20"/>
-        </w:rPr>
-        <w:t>- 근속기간 1년 이상 근무한 사원에게는 근속연수 1년당 평균임금 30일분을 지급합니다.</w:t>
-      </w:r>
-    </w:p>
-    <w:p>
-      <w:r>
-        <w:rPr>
-          <w:rFonts w:ascii="맑은 고딕" w:hAnsi="맑은 고딕" w:eastAsia="맑은 고딕"/>
-          <w:b w:val="0"/>
-          <w:sz w:val="20"/>
-        </w:rPr>
-        <w:t>- 근로자퇴직급여보장법 제8조에 따라 퇴직연금제도를 도입할 수 있습니다.</w:t>
+        <w:t>: 표, 그래프, 다이어그램 등을 적극적으로 사용합니다. 예를 들어, 성과의 변화 추적을 위한 차트는 보고서의 중요한 부분입니다.</w:t>
       </w:r>
     </w:p>
     <w:p/>
@@ -340,9 +343,9 @@
       <w:r>
         <w:rPr>
           <w:b/>
-          <w:sz w:val="26"/>
+          <w:sz w:val="22"/>
         </w:rPr>
-        <w:t>2.4 육아휴직 및 근로시간 단축 정책</w:t>
+        <w:t>2.5 수·불·명</w:t>
       </w:r>
     </w:p>
     <w:p>
@@ -360,7 +363,7 @@
           <w:b/>
           <w:sz w:val="20"/>
         </w:rPr>
-        <w:t>육아휴직</w:t>
+        <w:t>수치로 말하고, 불필요한 말 줄이고, 명확하게 전달</w:t>
       </w:r>
       <w:r>
         <w:rPr>
@@ -368,7 +371,17 @@
           <w:b w:val="0"/>
           <w:sz w:val="20"/>
         </w:rPr>
-        <w:t>: 만 8세 이하 또는 초등학교 2학년 이하 자녀가 있는 사원에게 허용되며, 기간은 1년 이내입니다.</w:t>
+        <w:t>: 예: "매출은 지난 달 대비 10% 증가했습니다."라는 문장이 더 간결하고 명확합니다.</w:t>
+      </w:r>
+    </w:p>
+    <w:p/>
+    <w:p>
+      <w:r>
+        <w:rPr>
+          <w:b/>
+          <w:sz w:val="22"/>
+        </w:rPr>
+        <w:t>2.6 Action Item 제시</w:t>
       </w:r>
     </w:p>
     <w:p>
@@ -386,7 +399,7 @@
           <w:b/>
           <w:sz w:val="20"/>
         </w:rPr>
-        <w:t>근로시간 단축</w:t>
+        <w:t>앞으로 해야 할 일, 개선점 등 다음 단계를 명확히</w:t>
       </w:r>
       <w:r>
         <w:rPr>
@@ -394,7 +407,43 @@
           <w:b w:val="0"/>
           <w:sz w:val="20"/>
         </w:rPr>
-        <w:t>: 육아휴직 대신 근로시간을 단축할 수 있으며, 주당 30시간을 넘지 않아야 합니다.</w:t>
+        <w:t>: 예: "다음 주에는 시스템 성능을 향상시키는 프로젝트를 시작할 계획입니다."</w:t>
+      </w:r>
+    </w:p>
+    <w:p/>
+    <w:p>
+      <w:r>
+        <w:rPr>
+          <w:b/>
+          <w:sz w:val="22"/>
+        </w:rPr>
+        <w:t>2.7 피드백 수렴/반영</w:t>
+      </w:r>
+    </w:p>
+    <w:p>
+      <w:r>
+        <w:rPr>
+          <w:rFonts w:ascii="맑은 고딕" w:hAnsi="맑은 고딕" w:eastAsia="맑은 고딕"/>
+          <w:b w:val="0"/>
+          <w:sz w:val="20"/>
+        </w:rPr>
+        <w:t xml:space="preserve">- </w:t>
+      </w:r>
+      <w:r>
+        <w:rPr>
+          <w:rFonts w:ascii="맑은 고딕" w:hAnsi="맑은 고딕" w:eastAsia="맑은 고딕"/>
+          <w:b/>
+          <w:sz w:val="20"/>
+        </w:rPr>
+        <w:t>작성 후 동료에게 검토받고, 개선/반영 후 제출</w:t>
+      </w:r>
+      <w:r>
+        <w:rPr>
+          <w:rFonts w:ascii="맑은 고딕" w:hAnsi="맑은 고딕" w:eastAsia="맑은 고딕"/>
+          <w:b w:val="0"/>
+          <w:sz w:val="20"/>
+        </w:rPr>
+        <w:t>: 예: "팀원들에게 보고서 초안을 공유하고 의견을 청취한 후 최종 버전으로 수정했습니다."</w:t>
       </w:r>
     </w:p>
     <w:p/>
@@ -405,16 +454,27 @@
           <w:b w:val="0"/>
           <w:sz w:val="20"/>
         </w:rPr>
-        <w:t>## 3. 결론 및 권고사항</w:t>
+        <w:t>---</w:t>
       </w:r>
     </w:p>
+    <w:p/>
     <w:p>
       <w:r>
         <w:rPr>
           <w:b/>
           <w:sz w:val="26"/>
         </w:rPr>
-        <w:t>결론</w:t>
+        <w:t>3. 결론 및 권고사항</w:t>
+      </w:r>
+    </w:p>
+    <w:p/>
+    <w:p>
+      <w:r>
+        <w:rPr>
+          <w:b/>
+          <w:sz w:val="22"/>
+        </w:rPr>
+        <w:t>3.1 결론</w:t>
       </w:r>
     </w:p>
     <w:p>
@@ -424,7 +484,7 @@
           <w:b w:val="0"/>
           <w:sz w:val="20"/>
         </w:rPr>
-        <w:t>본 보고서는 한국의 근로기준법과 관련된 다양한 제도와 정책을 분석한 결과, 근로자의 권익 증진을 위해 이러한 제도들이 중요한 역할을 하고 있음을 확인하였습니다.</w:t>
+        <w:t>- 신입사원들이 보고서를 작성할 때는 목적과 배경, 핵심 요점, 비즈니스 용어/도식 활용, 시각 자료, 수·불·명 원칙을 철저히 준수해야 합니다.</w:t>
       </w:r>
     </w:p>
     <w:p/>
@@ -432,9 +492,9 @@
       <w:r>
         <w:rPr>
           <w:b/>
-          <w:sz w:val="26"/>
+          <w:sz w:val="22"/>
         </w:rPr>
-        <w:t>권고사항</w:t>
+        <w:t>3.2 권고사항</w:t>
       </w:r>
     </w:p>
     <w:p>
@@ -444,7 +504,7 @@
           <w:b w:val="0"/>
           <w:sz w:val="20"/>
         </w:rPr>
-        <w:t xml:space="preserve">1. </w:t>
+        <w:t xml:space="preserve">- </w:t>
       </w:r>
       <w:r>
         <w:rPr>
@@ -452,7 +512,7 @@
           <w:b/>
           <w:sz w:val="20"/>
         </w:rPr>
-        <w:t>근로시간 단축 및 육아휴직</w:t>
+        <w:t>정리</w:t>
       </w:r>
       <w:r>
         <w:rPr>
@@ -460,7 +520,7 @@
           <w:b w:val="0"/>
           <w:sz w:val="20"/>
         </w:rPr>
-        <w:t>: 사업주들은 육아휴직과 근로시간 단축 정책을 적극적으로 지원하여 근로자의 양육 기간 동안의 불편함을 최소화해야 합니다.</w:t>
+        <w:t>: 보고서 작성 전에 목표를 명확히 하고, 필요한 정보와 데이터를 수집합니다.</w:t>
       </w:r>
     </w:p>
     <w:p>
@@ -470,7 +530,7 @@
           <w:b w:val="0"/>
           <w:sz w:val="20"/>
         </w:rPr>
-        <w:t xml:space="preserve">2. </w:t>
+        <w:t xml:space="preserve">- </w:t>
       </w:r>
       <w:r>
         <w:rPr>
@@ -478,7 +538,7 @@
           <w:b/>
           <w:sz w:val="20"/>
         </w:rPr>
-        <w:t>퇴직금 제도 개선</w:t>
+        <w:t>연습</w:t>
       </w:r>
       <w:r>
         <w:rPr>
@@ -486,7 +546,7 @@
           <w:b w:val="0"/>
           <w:sz w:val="20"/>
         </w:rPr>
-        <w:t>: 퇴직연금제도를 더욱 발전시키고, 근로자들이 퇴직금을 안정적으로 받을 수 있도록 하는 방안을 마련해야 합니다.</w:t>
+        <w:t>: 여러 번 연습하여 시간 관리를 잘하고, 최종 버전은 미리 검토받아 개선합니다.</w:t>
       </w:r>
     </w:p>
     <w:p/>
@@ -497,7 +557,18 @@
           <w:b w:val="0"/>
           <w:sz w:val="20"/>
         </w:rPr>
-        <w:t>이 보고서는 한국의 근로기준법과 관련된 다양한 제도와 정책에 대한 분석을 바탕으로, 근로자의 권익 증진을 위한 실질적인 조치를 제시하였습니다.</w:t>
+        <w:t>---</w:t>
+      </w:r>
+    </w:p>
+    <w:p/>
+    <w:p>
+      <w:r>
+        <w:rPr>
+          <w:rFonts w:ascii="맑은 고딕" w:hAnsi="맑은 고딕" w:eastAsia="맑은 고딕"/>
+          <w:b w:val="0"/>
+          <w:sz w:val="20"/>
+        </w:rPr>
+        <w:t>이 문서는 신입사원들이 보고서를 효과적으로 작성할 수 있도록 도움을 주기 위해 만들어졌습니다. 이를 통해 비즈니스 환경에서 더 나은 의사소통과 성과 관리를 가능하게 할 것입니다.</w:t>
       </w:r>
     </w:p>
     <w:sectPr>

--- a/uploads/report_sample.docx
+++ b/uploads/report_sample.docx
@@ -9,7 +9,7 @@
           <w:b w:val="0"/>
           <w:sz w:val="20"/>
         </w:rPr>
-        <w:t># 신입사원 보고서 작성 요령</w:t>
+        <w:t># FlowMate 보고서: LLM 튜닝 및 모델 경량화 기술 분석</w:t>
       </w:r>
     </w:p>
     <w:p/>
@@ -40,7 +40,7 @@
           <w:b w:val="0"/>
           <w:sz w:val="20"/>
         </w:rPr>
-        <w:t>2. 주요 내용</w:t>
+        <w:t>2. 주제와 목적</w:t>
       </w:r>
     </w:p>
     <w:p>
@@ -50,7 +50,27 @@
           <w:b w:val="0"/>
           <w:sz w:val="20"/>
         </w:rPr>
-        <w:t>3. 결론 및 권고사항</w:t>
+        <w:t>3. 주요 내용 요약</w:t>
+      </w:r>
+    </w:p>
+    <w:p>
+      <w:r>
+        <w:rPr>
+          <w:rFonts w:ascii="맑은 고딕" w:hAnsi="맑은 고딕" w:eastAsia="맑은 고딕"/>
+          <w:b w:val="0"/>
+          <w:sz w:val="20"/>
+        </w:rPr>
+        <w:t>4. 결론 및 권고사항</w:t>
+      </w:r>
+    </w:p>
+    <w:p>
+      <w:r>
+        <w:rPr>
+          <w:rFonts w:ascii="맑은 고딕" w:hAnsi="맑은 고딕" w:eastAsia="맑은 고딕"/>
+          <w:b w:val="0"/>
+          <w:sz w:val="20"/>
+        </w:rPr>
+        <w:t>5. 참고문헌</w:t>
       </w:r>
     </w:p>
     <w:p/>
@@ -74,7 +94,6 @@
         <w:t>1. 서론</w:t>
       </w:r>
     </w:p>
-    <w:p/>
     <w:p>
       <w:r>
         <w:rPr>
@@ -82,18 +101,7 @@
           <w:b w:val="0"/>
           <w:sz w:val="20"/>
         </w:rPr>
-        <w:t>이 문서는 신입사원들이 보고서를 작성할 때 고려해야 할 주요 요소와 방법을 설명합니다. 보고서는 비즈니스 환경에서 중요한 의사소통 도구이며, 효과적인 보고서 작성은 정보 전달의 효율성을 높이고, 결정 과정에 참여하는 데 필수적입니다.</w:t>
-      </w:r>
-    </w:p>
-    <w:p/>
-    <w:p>
-      <w:r>
-        <w:rPr>
-          <w:rFonts w:ascii="맑은 고딕" w:hAnsi="맑은 고딕" w:eastAsia="맑은 고딕"/>
-          <w:b w:val="0"/>
-          <w:sz w:val="20"/>
-        </w:rPr>
-        <w:t>---</w:t>
+        <w:t>이 보고서는 FlowMate가 LLM 튜닝과 모델 경량화 기술에 대한 분석을 통해 사내 업무 효율성을 높이는 방법을 탐색하고자 합니다. 주요 내용은 파라미터 효율적 튜닝, LoRA와 양자화, 프루닝 및 증류 등의 기법을 중심으로 진행됩니다.</w:t>
       </w:r>
     </w:p>
     <w:p/>
@@ -103,7 +111,36 @@
           <w:b/>
           <w:sz w:val="26"/>
         </w:rPr>
-        <w:t>2. 주요 내용</w:t>
+        <w:t>2. 주제와 목적</w:t>
+      </w:r>
+    </w:p>
+    <w:p>
+      <w:r>
+        <w:rPr>
+          <w:b/>
+          <w:sz w:val="22"/>
+        </w:rPr>
+        <w:t>주제:</w:t>
+      </w:r>
+    </w:p>
+    <w:p>
+      <w:r>
+        <w:rPr>
+          <w:rFonts w:ascii="맑은 고딕" w:hAnsi="맑은 고딕" w:eastAsia="맑은 고딕"/>
+          <w:b w:val="0"/>
+          <w:sz w:val="20"/>
+        </w:rPr>
+        <w:t>- LLM 튜닝: LoRA를 활용한 LLM 튜닝</w:t>
+      </w:r>
+    </w:p>
+    <w:p>
+      <w:r>
+        <w:rPr>
+          <w:rFonts w:ascii="맑은 고딕" w:hAnsi="맑은 고딕" w:eastAsia="맑은 고딕"/>
+          <w:b w:val="0"/>
+          <w:sz w:val="20"/>
+        </w:rPr>
+        <w:t>- 모델 경량화: DistilBERT와 같은 모델 축소 기술</w:t>
       </w:r>
     </w:p>
     <w:p/>
@@ -113,7 +150,46 @@
           <w:b/>
           <w:sz w:val="22"/>
         </w:rPr>
-        <w:t>2.1 목적과 배경</w:t>
+        <w:t>목적:</w:t>
+      </w:r>
+    </w:p>
+    <w:p>
+      <w:r>
+        <w:rPr>
+          <w:rFonts w:ascii="맑은 고딕" w:hAnsi="맑은 고딕" w:eastAsia="맑은 고딕"/>
+          <w:b w:val="0"/>
+          <w:sz w:val="20"/>
+        </w:rPr>
+        <w:t>- 다양한 기법의 효과와 한계를 이해하고 적용 가능성을 평가합니다.</w:t>
+      </w:r>
+    </w:p>
+    <w:p>
+      <w:r>
+        <w:rPr>
+          <w:rFonts w:ascii="맑은 고딕" w:hAnsi="맑은 고딕" w:eastAsia="맑은 고딕"/>
+          <w:b w:val="0"/>
+          <w:sz w:val="20"/>
+        </w:rPr>
+        <w:t>- 실제 사례 연구를 통해 기술의 실무적 활용 방안을 탐색합니다.</w:t>
+      </w:r>
+    </w:p>
+    <w:p/>
+    <w:p>
+      <w:r>
+        <w:rPr>
+          <w:b/>
+          <w:sz w:val="26"/>
+        </w:rPr>
+        <w:t>3. 주요 내용 요약</w:t>
+      </w:r>
+    </w:p>
+    <w:p>
+      <w:r>
+        <w:rPr>
+          <w:b/>
+          <w:sz w:val="22"/>
+        </w:rPr>
+        <w:t>1주차: 개요 및 기본 개념 소개</w:t>
       </w:r>
     </w:p>
     <w:p>
@@ -131,7 +207,7 @@
           <w:b/>
           <w:sz w:val="20"/>
         </w:rPr>
-        <w:t>목적</w:t>
+        <w:t>과정 오리엔테이션</w:t>
       </w:r>
       <w:r>
         <w:rPr>
@@ -139,7 +215,7 @@
           <w:b w:val="0"/>
           <w:sz w:val="20"/>
         </w:rPr>
-        <w:t>: 이 보고서는 신입사원들이 왜 보고서를 작성해야 하는지, 그리고 어떤 정보를 전달해야 하는지를 명확히 합니다.</w:t>
+        <w:t>: 파라미터 효율적 튜닝 개요와 LoRA 기본 개념 소개</w:t>
       </w:r>
     </w:p>
     <w:p>
@@ -157,7 +233,7 @@
           <w:b/>
           <w:sz w:val="20"/>
         </w:rPr>
-        <w:t>배경</w:t>
+        <w:t>사전 실습</w:t>
       </w:r>
       <w:r>
         <w:rPr>
@@ -165,7 +241,7 @@
           <w:b w:val="0"/>
           <w:sz w:val="20"/>
         </w:rPr>
-        <w:t>: 비즈니스 환경에서 보고서는 의사결정을 지원하고, 팀 간의 협업을 촉진하며, 성과를 추적하는 데 중요한 역할을 합니다.</w:t>
+        <w:t>: Hugging Face 모델 불러오기 및 테스트</w:t>
       </w:r>
     </w:p>
     <w:p/>
@@ -175,7 +251,7 @@
           <w:b/>
           <w:sz w:val="22"/>
         </w:rPr>
-        <w:t>2.2 핵심 요소</w:t>
+        <w:t>2주차: LoRA 동작 원리 심화 및 사례 연구</w:t>
       </w:r>
     </w:p>
     <w:p>
@@ -193,7 +269,7 @@
           <w:b/>
           <w:sz w:val="20"/>
         </w:rPr>
-        <w:t>핵심 요점 우선 배치</w:t>
+        <w:t>LoRA 동작 원리</w:t>
       </w:r>
       <w:r>
         <w:rPr>
@@ -201,7 +277,7 @@
           <w:b w:val="0"/>
           <w:sz w:val="20"/>
         </w:rPr>
-        <w:t>: 결론부터 말하기(두괄식). 배경-현황-문제-대안 순이 이상적입니다.</w:t>
+        <w:t>: 저랭크 행렬 업데이트와 Hugging Face PEFT 활용</w:t>
       </w:r>
     </w:p>
     <w:p>
@@ -219,7 +295,7 @@
           <w:b/>
           <w:sz w:val="20"/>
         </w:rPr>
-        <w:t>객관적 데이터와 근거 제시</w:t>
+        <w:t>사례 연구</w:t>
       </w:r>
       <w:r>
         <w:rPr>
@@ -227,7 +303,17 @@
           <w:b w:val="0"/>
           <w:sz w:val="20"/>
         </w:rPr>
-        <w:t>: 지표, 레퍼런스, 도표 등 신뢰성 확보가 중요합니다. 예를 들어, 성과의 KPI (Key Performance Indicator)는 목표 달성을 측정하는 데 필수입니다.</w:t>
+        <w:t>: LoRA의 장점과 한계, BERT 모델에 LoRA 적용하여 문서 분류 미세조정</w:t>
+      </w:r>
+    </w:p>
+    <w:p/>
+    <w:p>
+      <w:r>
+        <w:rPr>
+          <w:b/>
+          <w:sz w:val="22"/>
+        </w:rPr>
+        <w:t>10주차: 모델 경량화 종합 분석 및 사례 연구</w:t>
       </w:r>
     </w:p>
     <w:p>
@@ -245,7 +331,7 @@
           <w:b/>
           <w:sz w:val="20"/>
         </w:rPr>
-        <w:t>간결하고 명확한 문장</w:t>
+        <w:t>모델 경량화 기법 종합 정리</w:t>
       </w:r>
       <w:r>
         <w:rPr>
@@ -253,17 +339,7 @@
           <w:b w:val="0"/>
           <w:sz w:val="20"/>
         </w:rPr>
-        <w:t>: 군더더기 없는 표현이 필요하며, 한 문단 = 한 메시지로 유지해야 합니다.</w:t>
-      </w:r>
-    </w:p>
-    <w:p/>
-    <w:p>
-      <w:r>
-        <w:rPr>
-          <w:b/>
-          <w:sz w:val="22"/>
-        </w:rPr>
-        <w:t>2.3 비즈니스 용어/도식 활용</w:t>
+        <w:t>: LoRA, 양자화, 프루닝, 증류 각각의 장단점 비교</w:t>
       </w:r>
     </w:p>
     <w:p>
@@ -281,7 +357,7 @@
           <w:b/>
           <w:sz w:val="20"/>
         </w:rPr>
-        <w:t>비즈니스 용어 사전</w:t>
+        <w:t>사례 연구</w:t>
       </w:r>
       <w:r>
         <w:rPr>
@@ -289,17 +365,7 @@
           <w:b w:val="0"/>
           <w:sz w:val="20"/>
         </w:rPr>
-        <w:t>: 신입사원들이 자주 사용하는 용어와 개념을 정리하여 이해를 돕습니다.</w:t>
-      </w:r>
-    </w:p>
-    <w:p>
-      <w:r>
-        <w:rPr>
-          <w:rFonts w:ascii="맑은 고딕" w:hAnsi="맑은 고딕" w:eastAsia="맑은 고딕"/>
-          <w:b w:val="0"/>
-          <w:sz w:val="20"/>
-        </w:rPr>
-        <w:t>- 예: KPI, OKR, 백로그 등</w:t>
+        <w:t>: DistilBERT가 BERT 대비 40% 가볍고 97% 성능을 달성한 사례</w:t>
       </w:r>
     </w:p>
     <w:p/>
@@ -309,7 +375,7 @@
           <w:b/>
           <w:sz w:val="22"/>
         </w:rPr>
-        <w:t>2.4 시각 자료로 강조</w:t>
+        <w:t>11주차: LoRA 활용 사례 분석 및 실습</w:t>
       </w:r>
     </w:p>
     <w:p>
@@ -327,7 +393,7 @@
           <w:b/>
           <w:sz w:val="20"/>
         </w:rPr>
-        <w:t>시각 자료 활용</w:t>
+        <w:t>실제 사례 1</w:t>
       </w:r>
       <w:r>
         <w:rPr>
@@ -335,17 +401,7 @@
           <w:b w:val="0"/>
           <w:sz w:val="20"/>
         </w:rPr>
-        <w:t>: 표, 그래프, 다이어그램 등을 적극적으로 사용합니다. 예를 들어, 성과의 변화 추적을 위한 차트는 보고서의 중요한 부분입니다.</w:t>
-      </w:r>
-    </w:p>
-    <w:p/>
-    <w:p>
-      <w:r>
-        <w:rPr>
-          <w:b/>
-          <w:sz w:val="22"/>
-        </w:rPr>
-        <w:t>2.5 수·불·명</w:t>
+        <w:t>: Alpaca 모델이 LLaMA 7B에 LoRA로 미세조정되어 ChatGPT 유사 성능을 얻은 과정</w:t>
       </w:r>
     </w:p>
     <w:p>
@@ -363,7 +419,7 @@
           <w:b/>
           <w:sz w:val="20"/>
         </w:rPr>
-        <w:t>수치로 말하고, 불필요한 말 줄이고, 명확하게 전달</w:t>
+        <w:t>실습</w:t>
       </w:r>
       <w:r>
         <w:rPr>
@@ -371,7 +427,7 @@
           <w:b w:val="0"/>
           <w:sz w:val="20"/>
         </w:rPr>
-        <w:t>: 예: "매출은 지난 달 대비 10% 증가했습니다."라는 문장이 더 간결하고 명확합니다.</w:t>
+        <w:t>: 소규모 LLM LoRA 튜닝 과정 실습</w:t>
       </w:r>
     </w:p>
     <w:p/>
@@ -381,7 +437,7 @@
           <w:b/>
           <w:sz w:val="22"/>
         </w:rPr>
-        <w:t>2.6 Action Item 제시</w:t>
+        <w:t>12주차: DistilBERT 및 모델 최적화 사례 분석</w:t>
       </w:r>
     </w:p>
     <w:p>
@@ -399,7 +455,7 @@
           <w:b/>
           <w:sz w:val="20"/>
         </w:rPr>
-        <w:t>앞으로 해야 할 일, 개선점 등 다음 단계를 명확히</w:t>
+        <w:t>DistilBERT 상세 사례 분석</w:t>
       </w:r>
       <w:r>
         <w:rPr>
@@ -407,17 +463,7 @@
           <w:b w:val="0"/>
           <w:sz w:val="20"/>
         </w:rPr>
-        <w:t>: 예: "다음 주에는 시스템 성능을 향상시키는 프로젝트를 시작할 계획입니다."</w:t>
-      </w:r>
-    </w:p>
-    <w:p/>
-    <w:p>
-      <w:r>
-        <w:rPr>
-          <w:b/>
-          <w:sz w:val="22"/>
-        </w:rPr>
-        <w:t>2.7 피드백 수렴/반영</w:t>
+        <w:t>: BERT 대비 40% 파라미터 감소, 60% 추론 속도 향상</w:t>
       </w:r>
     </w:p>
     <w:p>
@@ -435,7 +481,7 @@
           <w:b/>
           <w:sz w:val="20"/>
         </w:rPr>
-        <w:t>작성 후 동료에게 검토받고, 개선/반영 후 제출</w:t>
+        <w:t>TinyBERT 사례</w:t>
       </w:r>
       <w:r>
         <w:rPr>
@@ -443,18 +489,7 @@
           <w:b w:val="0"/>
           <w:sz w:val="20"/>
         </w:rPr>
-        <w:t>: 예: "팀원들에게 보고서 초안을 공유하고 의견을 청취한 후 최종 버전으로 수정했습니다."</w:t>
-      </w:r>
-    </w:p>
-    <w:p/>
-    <w:p>
-      <w:r>
-        <w:rPr>
-          <w:rFonts w:ascii="맑은 고딕" w:hAnsi="맑은 고딕" w:eastAsia="맑은 고딕"/>
-          <w:b w:val="0"/>
-          <w:sz w:val="20"/>
-        </w:rPr>
-        <w:t>---</w:t>
+        <w:t>: 교사의 중간표현까지 학습하는 4층 학생모델</w:t>
       </w:r>
     </w:p>
     <w:p/>
@@ -464,7 +499,36 @@
           <w:b/>
           <w:sz w:val="26"/>
         </w:rPr>
-        <w:t>3. 결론 및 권고사항</w:t>
+        <w:t>4. 결론 및 권고사항</w:t>
+      </w:r>
+    </w:p>
+    <w:p>
+      <w:r>
+        <w:rPr>
+          <w:b/>
+          <w:sz w:val="22"/>
+        </w:rPr>
+        <w:t>결론:</w:t>
+      </w:r>
+    </w:p>
+    <w:p>
+      <w:r>
+        <w:rPr>
+          <w:rFonts w:ascii="맑은 고딕" w:hAnsi="맑은 고딕" w:eastAsia="맑은 고딕"/>
+          <w:b w:val="0"/>
+          <w:sz w:val="20"/>
+        </w:rPr>
+        <w:t>- LoRA와 양자화, 프루닝, 증류 등의 기법은 대형 모델을 효과적으로 튜닝하고 경량화할 수 있는 중요한 도구입니다.</w:t>
+      </w:r>
+    </w:p>
+    <w:p>
+      <w:r>
+        <w:rPr>
+          <w:rFonts w:ascii="맑은 고딕" w:hAnsi="맑은 고딕" w:eastAsia="맑은 고딕"/>
+          <w:b w:val="0"/>
+          <w:sz w:val="20"/>
+        </w:rPr>
+        <w:t>- 실제 사례 연구를 통해 이러한 기술의 적용 가능성을 확인할 수 있습니다.</w:t>
       </w:r>
     </w:p>
     <w:p/>
@@ -474,7 +538,7 @@
           <w:b/>
           <w:sz w:val="22"/>
         </w:rPr>
-        <w:t>3.1 결론</w:t>
+        <w:t>권고사항:</w:t>
       </w:r>
     </w:p>
     <w:p>
@@ -484,17 +548,23 @@
           <w:b w:val="0"/>
           <w:sz w:val="20"/>
         </w:rPr>
-        <w:t>- 신입사원들이 보고서를 작성할 때는 목적과 배경, 핵심 요점, 비즈니스 용어/도식 활용, 시각 자료, 수·불·명 원칙을 철저히 준수해야 합니다.</w:t>
+        <w:t xml:space="preserve">1. </w:t>
       </w:r>
-    </w:p>
-    <w:p/>
-    <w:p>
       <w:r>
         <w:rPr>
+          <w:rFonts w:ascii="맑은 고딕" w:hAnsi="맑은 고딕" w:eastAsia="맑은 고딕"/>
           <w:b/>
-          <w:sz w:val="22"/>
+          <w:sz w:val="20"/>
         </w:rPr>
-        <w:t>3.2 권고사항</w:t>
+        <w:t>기술평가</w:t>
+      </w:r>
+      <w:r>
+        <w:rPr>
+          <w:rFonts w:ascii="맑은 고딕" w:hAnsi="맑은 고딕" w:eastAsia="맑은 고딕"/>
+          <w:b w:val="0"/>
+          <w:sz w:val="20"/>
+        </w:rPr>
+        <w:t>: 다양한 기법을 평가하여 가장 적합한 방법을 선택합니다.</w:t>
       </w:r>
     </w:p>
     <w:p>
@@ -504,7 +574,7 @@
           <w:b w:val="0"/>
           <w:sz w:val="20"/>
         </w:rPr>
-        <w:t xml:space="preserve">- </w:t>
+        <w:t xml:space="preserve">2. </w:t>
       </w:r>
       <w:r>
         <w:rPr>
@@ -512,7 +582,7 @@
           <w:b/>
           <w:sz w:val="20"/>
         </w:rPr>
-        <w:t>정리</w:t>
+        <w:t>실무적 적용</w:t>
       </w:r>
       <w:r>
         <w:rPr>
@@ -520,7 +590,7 @@
           <w:b w:val="0"/>
           <w:sz w:val="20"/>
         </w:rPr>
-        <w:t>: 보고서 작성 전에 목표를 명확히 하고, 필요한 정보와 데이터를 수집합니다.</w:t>
+        <w:t>: 실제 업무 환경에서 LLM 튜닝과 모델 경량화를 시도해 보며 성능을 검증합니다.</w:t>
       </w:r>
     </w:p>
     <w:p>
@@ -530,7 +600,7 @@
           <w:b w:val="0"/>
           <w:sz w:val="20"/>
         </w:rPr>
-        <w:t xml:space="preserve">- </w:t>
+        <w:t xml:space="preserve">3. </w:t>
       </w:r>
       <w:r>
         <w:rPr>
@@ -538,7 +608,7 @@
           <w:b/>
           <w:sz w:val="20"/>
         </w:rPr>
-        <w:t>연습</w:t>
+        <w:t>커뮤니티 활용</w:t>
       </w:r>
       <w:r>
         <w:rPr>
@@ -546,7 +616,27 @@
           <w:b w:val="0"/>
           <w:sz w:val="20"/>
         </w:rPr>
-        <w:t>: 여러 번 연습하여 시간 관리를 잘하고, 최종 버전은 미리 검토받아 개선합니다.</w:t>
+        <w:t>: LoRA와 같은 기술의 커뮤니티 활용을 통해 최신 동향을 파악하고, 실용적인 노하우를 얻습니다.</w:t>
+      </w:r>
+    </w:p>
+    <w:p/>
+    <w:p>
+      <w:r>
+        <w:rPr>
+          <w:b/>
+          <w:sz w:val="26"/>
+        </w:rPr>
+        <w:t>5. 참고문헌</w:t>
+      </w:r>
+    </w:p>
+    <w:p>
+      <w:r>
+        <w:rPr>
+          <w:rFonts w:ascii="맑은 고딕" w:hAnsi="맑은 고딕" w:eastAsia="맑은 고딕"/>
+          <w:b w:val="0"/>
+          <w:sz w:val="20"/>
+        </w:rPr>
+        <w:t>- [참고문헌 목록]</w:t>
       </w:r>
     </w:p>
     <w:p/>
@@ -568,7 +658,7 @@
           <w:b w:val="0"/>
           <w:sz w:val="20"/>
         </w:rPr>
-        <w:t>이 문서는 신입사원들이 보고서를 효과적으로 작성할 수 있도록 도움을 주기 위해 만들어졌습니다. 이를 통해 비즈니스 환경에서 더 나은 의사소통과 성과 관리를 가능하게 할 것입니다.</w:t>
+        <w:t>이 보고서는 FlowMate가 LLM 튜닝과 모델 경량화 기술에 대한 체계적 분석을 통해 사내 업무 효율성을 높이는 방법을 탐색하는 데 도움을 드립니다. 다양한 사례 연구와 실습을 통해 실제 적용 가능성을 확인하고, 최적의 기법을 선택하여 사내 업무를 더욱 효과적으로 수행할 수 있도록 권고합니다.</w:t>
       </w:r>
     </w:p>
     <w:sectPr>

--- a/uploads/report_sample.docx
+++ b/uploads/report_sample.docx
@@ -13,7 +13,7 @@
           <w:color w:val="6366F1"/>
           <w:sz w:val="64"/>
         </w:rPr>
-        <w:t>##제목</w:t>
+        <w:t>광복절 보고서</w:t>
       </w:r>
     </w:p>
     <w:p>
@@ -69,7 +69,7 @@
           <w:rFonts w:ascii="맑은 고딕" w:hAnsi="맑은 고딕"/>
           <w:sz w:val="24"/>
         </w:rPr>
-        <w:t>작성일: 2025년 08월 15일</w:t>
+        <w:t>작성일: 2025년 08월 18일</w:t>
       </w:r>
     </w:p>
     <w:p>
@@ -111,11 +111,22 @@
       </w:r>
     </w:p>
     <w:p>
-      <w:pPr>
-        <w:pStyle w:val="CustomHeading1"/>
-      </w:pPr>
       <w:r>
-        <w:t>제목</w:t>
+        <w:rPr>
+          <w:rFonts w:ascii="맑은 고딕" w:hAnsi="맑은 고딕" w:eastAsia="맑은 고딕"/>
+          <w:sz w:val="22"/>
+        </w:rPr>
+        <w:t># 광복절 보고서</w:t>
+      </w:r>
+    </w:p>
+    <w:p/>
+    <w:p>
+      <w:r>
+        <w:rPr>
+          <w:rFonts w:ascii="맑은 고딕" w:hAnsi="맑은 고딕" w:eastAsia="맑은 고딕"/>
+          <w:sz w:val="22"/>
+        </w:rPr>
+        <w:t>## 목차</w:t>
       </w:r>
     </w:p>
     <w:p>
@@ -124,7 +135,117 @@
           <w:rFonts w:ascii="맑은 고딕" w:hAnsi="맑은 고딕" w:eastAsia="맑은 고딕"/>
           <w:sz w:val="22"/>
         </w:rPr>
-        <w:t>광복절의 의의와 중요성에 대한 보고서</w:t>
+        <w:t>1. 서론</w:t>
+      </w:r>
+    </w:p>
+    <w:p>
+      <w:r>
+        <w:rPr>
+          <w:rFonts w:ascii="맑은 고딕" w:hAnsi="맑은 고딕" w:eastAsia="맑은 고딕"/>
+          <w:sz w:val="22"/>
+        </w:rPr>
+        <w:t>2. 역사적 배경</w:t>
+      </w:r>
+    </w:p>
+    <w:p>
+      <w:r>
+        <w:rPr>
+          <w:rFonts w:ascii="맑은 고딕" w:hAnsi="맑은 고딕" w:eastAsia="맑은 고딕"/>
+          <w:sz w:val="22"/>
+        </w:rPr>
+        <w:t>3. 문화적 의미와 행사</w:t>
+      </w:r>
+    </w:p>
+    <w:p>
+      <w:r>
+        <w:rPr>
+          <w:rFonts w:ascii="맑은 고딕" w:hAnsi="맑은 고딕" w:eastAsia="맑은 고딕"/>
+          <w:sz w:val="22"/>
+        </w:rPr>
+        <w:t>4. 논란과 사건 사고</w:t>
+      </w:r>
+    </w:p>
+    <w:p>
+      <w:r>
+        <w:rPr>
+          <w:rFonts w:ascii="맑은 고딕" w:hAnsi="맑은 고딕" w:eastAsia="맑은 고딕"/>
+          <w:sz w:val="22"/>
+        </w:rPr>
+        <w:t>5. 관련 법령</w:t>
+      </w:r>
+    </w:p>
+    <w:p>
+      <w:r>
+        <w:rPr>
+          <w:rFonts w:ascii="맑은 고딕" w:hAnsi="맑은 고딕" w:eastAsia="맑은 고딕"/>
+          <w:sz w:val="22"/>
+        </w:rPr>
+        <w:t>6. 결론 및 권고사항</w:t>
+      </w:r>
+    </w:p>
+    <w:p/>
+    <w:p>
+      <w:r>
+        <w:rPr>
+          <w:rFonts w:ascii="맑은 고딕" w:hAnsi="맑은 고딕" w:eastAsia="맑은 고딕"/>
+          <w:sz w:val="22"/>
+        </w:rPr>
+        <w:t>## 1. 서론</w:t>
+      </w:r>
+    </w:p>
+    <w:p>
+      <w:r>
+        <w:rPr>
+          <w:rFonts w:ascii="맑은 고딕" w:hAnsi="맑은 고딕" w:eastAsia="맑은 고딕"/>
+          <w:sz w:val="22"/>
+        </w:rPr>
+        <w:t>광복절은 대한민국의 중요한 법정 공휴일로, 1945년 8월 15일에 일본 제국의 패망으로 인해 한국이 식민지배로부터 해방된 날을 기념하는 날이다. 이 보고서는 광복절의 역사적 배경, 문화적 의미와 행사, 논란과 사건 사고 등을 분석한다.</w:t>
+      </w:r>
+    </w:p>
+    <w:p/>
+    <w:p>
+      <w:r>
+        <w:rPr>
+          <w:rFonts w:ascii="맑은 고딕" w:hAnsi="맑은 고딕" w:eastAsia="맑은 고딕"/>
+          <w:sz w:val="22"/>
+        </w:rPr>
+        <w:t>## 2. 역사적 배경</w:t>
+      </w:r>
+    </w:p>
+    <w:p>
+      <w:r>
+        <w:rPr>
+          <w:rFonts w:ascii="맑은 고딕" w:hAnsi="맑은 고딕" w:eastAsia="맑은 고딕"/>
+          <w:sz w:val="22"/>
+        </w:rPr>
+        <w:t>1945년 8월 15일, 일본 제국이 패망하면서 한국은 식민지배로부터 해방되었다. 이 날을 기념하기 위해 1946년부터 광복절 경축식이 개최되었으며, 1949년에는 '광복절'이라는 명칭으로 공휴일로 지정되었다.</w:t>
+      </w:r>
+    </w:p>
+    <w:p/>
+    <w:p>
+      <w:r>
+        <w:rPr>
+          <w:rFonts w:ascii="맑은 고딕" w:hAnsi="맑은 고딕" w:eastAsia="맑은 고딕"/>
+          <w:sz w:val="22"/>
+        </w:rPr>
+        <w:t>## 3. 문화적 의미와 행사</w:t>
+      </w:r>
+    </w:p>
+    <w:p>
+      <w:pPr>
+        <w:pStyle w:val="CustomHeading1"/>
+      </w:pPr>
+      <w:r>
+        <w:t>3.1. 대한민국 정부의 경축 행위</w:t>
+      </w:r>
+    </w:p>
+    <w:p>
+      <w:r>
+        <w:rPr>
+          <w:rFonts w:ascii="맑은 고딕" w:hAnsi="맑은 고딕" w:eastAsia="맑은 고딕"/>
+          <w:sz w:val="22"/>
+        </w:rPr>
+        <w:t>대한민국 대통령은 광복절 경축식에 참석하여 경축 연설을 한다. 이날에는 한일관계, 남북관계 등 다양한 주제가 논의된다.</w:t>
       </w:r>
     </w:p>
     <w:p/>
@@ -133,7 +254,7 @@
         <w:pStyle w:val="CustomHeading1"/>
       </w:pPr>
       <w:r>
-        <w:t>목차</w:t>
+        <w:t>3.2. 방송사와 미디어의 역할</w:t>
       </w:r>
     </w:p>
     <w:p>
@@ -142,7 +263,16 @@
           <w:rFonts w:ascii="맑은 고딕" w:hAnsi="맑은 고딕" w:eastAsia="맑은 고딕"/>
           <w:sz w:val="22"/>
         </w:rPr>
-        <w:t>1. 개요</w:t>
+        <w:t>방송사는 특선 프로그램을 통해 광복절의 의미를 전파하며, 일제강점기와 독립운동사를 다룬 콘텐츠를 제작한다.</w:t>
+      </w:r>
+    </w:p>
+    <w:p/>
+    <w:p>
+      <w:pPr>
+        <w:pStyle w:val="CustomHeading1"/>
+      </w:pPr>
+      <w:r>
+        <w:t>3.3. 사회적 분위기</w:t>
       </w:r>
     </w:p>
     <w:p>
@@ -151,7 +281,25 @@
           <w:rFonts w:ascii="맑은 고딕" w:hAnsi="맑은 고딕" w:eastAsia="맑은 고딕"/>
           <w:sz w:val="22"/>
         </w:rPr>
-        <w:t>2. 광복절의 역사적 배경</w:t>
+        <w:t>광복절 동안은 일본과 관련된 것들을 기피하는 분위기가 형성되며, 이는 법적으로 명시되어 있는 것은 아니지만 사회적 관습으로 자리 잡았다.</w:t>
+      </w:r>
+    </w:p>
+    <w:p/>
+    <w:p>
+      <w:r>
+        <w:rPr>
+          <w:rFonts w:ascii="맑은 고딕" w:hAnsi="맑은 고딕" w:eastAsia="맑은 고딕"/>
+          <w:sz w:val="22"/>
+        </w:rPr>
+        <w:t>## 4. 논란과 사건 사고</w:t>
+      </w:r>
+    </w:p>
+    <w:p>
+      <w:pPr>
+        <w:pStyle w:val="CustomHeading1"/>
+      </w:pPr>
+      <w:r>
+        <w:t>4.1. 광복회의 행태</w:t>
       </w:r>
     </w:p>
     <w:p>
@@ -160,7 +308,16 @@
           <w:rFonts w:ascii="맑은 고딕" w:hAnsi="맑은 고딕" w:eastAsia="맑은 고딕"/>
           <w:sz w:val="22"/>
         </w:rPr>
-        <w:t>3. 광복절의 의미와 목적</w:t>
+        <w:t>광복회장 김원웅은 여러 차례 경축사에서 보수 정권을 비판하며 논란이 되었다. 결국 2022년에는 대국민 사과를 발표하였으며, 장호권이 새로운 회장을 맡게 되었다.</w:t>
+      </w:r>
+    </w:p>
+    <w:p/>
+    <w:p>
+      <w:pPr>
+        <w:pStyle w:val="CustomHeading1"/>
+      </w:pPr>
+      <w:r>
+        <w:t>4.2. KBS 중계석 나비부인 편성 논란</w:t>
       </w:r>
     </w:p>
     <w:p>
@@ -169,7 +326,16 @@
           <w:rFonts w:ascii="맑은 고딕" w:hAnsi="맑은 고딕" w:eastAsia="맑은 고딕"/>
           <w:sz w:val="22"/>
         </w:rPr>
-        <w:t>4. 현대 사회에서 광복절의 역할</w:t>
+        <w:t>KBS가 광복절 경축식을 앞두고 기모노와 기미가요를 포함한 일본 배경 오페라를 방송하여 논란이 일었다.</w:t>
+      </w:r>
+    </w:p>
+    <w:p/>
+    <w:p>
+      <w:pPr>
+        <w:pStyle w:val="CustomHeading1"/>
+      </w:pPr>
+      <w:r>
+        <w:t>4.3. 독립기념관의 경축식 취소</w:t>
       </w:r>
     </w:p>
     <w:p>
@@ -178,16 +344,17 @@
           <w:rFonts w:ascii="맑은 고딕" w:hAnsi="맑은 고딕" w:eastAsia="맑은 고딕"/>
           <w:sz w:val="22"/>
         </w:rPr>
-        <w:t>5. 결론 및 권고사항</w:t>
+        <w:t>2024년에는 독립기념관의 광복절 경축식이 취소되는 초유의 사태가 발생하였다.</w:t>
       </w:r>
     </w:p>
     <w:p/>
     <w:p>
-      <w:pPr>
-        <w:pStyle w:val="CustomHeading1"/>
-      </w:pPr>
       <w:r>
-        <w:t>1. 개요</w:t>
+        <w:rPr>
+          <w:rFonts w:ascii="맑은 고딕" w:hAnsi="맑은 고딕" w:eastAsia="맑은 고딕"/>
+          <w:sz w:val="22"/>
+        </w:rPr>
+        <w:t>## 5. 관련 법령</w:t>
       </w:r>
     </w:p>
     <w:p>
@@ -196,16 +363,17 @@
           <w:rFonts w:ascii="맑은 고딕" w:hAnsi="맑은 고딕" w:eastAsia="맑은 고딕"/>
           <w:sz w:val="22"/>
         </w:rPr>
-        <w:t>광복절은 대한민국에서 매년 8월 15일을 기념하는 국경일로, 한국의 해방과 독립을 기념하며, 이날은 국가와 국민 모두가 함께 역사적 의미를 되새기고 미래를 향한 희망을 갖는 중요한 날이다.</w:t>
+        <w:t>대한민국의 '국경일에 관한 법률'은 광복절을 공휴일로 지정하고 있으며, 대체 휴일 제도는 2021년부터 시행되었다.</w:t>
       </w:r>
     </w:p>
     <w:p/>
     <w:p>
-      <w:pPr>
-        <w:pStyle w:val="CustomHeading1"/>
-      </w:pPr>
       <w:r>
-        <w:t>2. 광복절의 역사적 배경</w:t>
+        <w:rPr>
+          <w:rFonts w:ascii="맑은 고딕" w:hAnsi="맑은 고딕" w:eastAsia="맑은 고딕"/>
+          <w:sz w:val="22"/>
+        </w:rPr>
+        <w:t>## 6. 결론 및 권고사항</w:t>
       </w:r>
     </w:p>
     <w:p>
@@ -214,325 +382,7 @@
           <w:rFonts w:ascii="맑은 고딕" w:hAnsi="맑은 고딕" w:eastAsia="맑은 고딕"/>
           <w:sz w:val="22"/>
         </w:rPr>
-        <w:t xml:space="preserve">- </w:t>
-      </w:r>
-      <w:r>
-        <w:rPr>
-          <w:rFonts w:ascii="맑은 고딕" w:hAnsi="맑은 고딕" w:eastAsia="맑은 고딕"/>
-          <w:b/>
-          <w:color w:val="6366F1"/>
-          <w:sz w:val="22"/>
-        </w:rPr>
-        <w:t>1945년 8월 15일</w:t>
-      </w:r>
-      <w:r>
-        <w:rPr>
-          <w:rFonts w:ascii="맑은 고딕" w:hAnsi="맑은 고딕" w:eastAsia="맑은 고딕"/>
-          <w:sz w:val="22"/>
-        </w:rPr>
-        <w:t>: 일본의 무기력화와 제2차 세계대전 종식으로 인해 한국은 해방되었다.</w:t>
-      </w:r>
-    </w:p>
-    <w:p>
-      <w:r>
-        <w:rPr>
-          <w:rFonts w:ascii="맑은 고딕" w:hAnsi="맑은 고딕" w:eastAsia="맑은 고딕"/>
-          <w:sz w:val="22"/>
-        </w:rPr>
-        <w:t xml:space="preserve">- </w:t>
-      </w:r>
-      <w:r>
-        <w:rPr>
-          <w:rFonts w:ascii="맑은 고딕" w:hAnsi="맑은 고딕" w:eastAsia="맑은 고딕"/>
-          <w:b/>
-          <w:color w:val="6366F1"/>
-          <w:sz w:val="22"/>
-        </w:rPr>
-        <w:t>1948년 7월 27일</w:t>
-      </w:r>
-      <w:r>
-        <w:rPr>
-          <w:rFonts w:ascii="맑은 고딕" w:hAnsi="맑은 고딕" w:eastAsia="맑은 고딕"/>
-          <w:sz w:val="22"/>
-        </w:rPr>
-        <w:t>: 대한민국 정부가 수립되어 광복절을 국가 기념일로 지정하였다.</w:t>
-      </w:r>
-    </w:p>
-    <w:p>
-      <w:r>
-        <w:rPr>
-          <w:rFonts w:ascii="맑은 고딕" w:hAnsi="맑은 고딕" w:eastAsia="맑은 고딕"/>
-          <w:sz w:val="22"/>
-        </w:rPr>
-        <w:t xml:space="preserve">- </w:t>
-      </w:r>
-      <w:r>
-        <w:rPr>
-          <w:rFonts w:ascii="맑은 고딕" w:hAnsi="맑은 고딕" w:eastAsia="맑은 고딕"/>
-          <w:b/>
-          <w:color w:val="6366F1"/>
-          <w:sz w:val="22"/>
-        </w:rPr>
-        <w:t>1950년대 이후</w:t>
-      </w:r>
-      <w:r>
-        <w:rPr>
-          <w:rFonts w:ascii="맑은 고딕" w:hAnsi="맑은 고딕" w:eastAsia="맑은 고딕"/>
-          <w:sz w:val="22"/>
-        </w:rPr>
-        <w:t>: 광복절은 독립과 민주주의를 위해 투쟁한 선열들의 업적을 기리고, 국민의 통합과 단결을 촉구하는 중요한 행사가 되었다.</w:t>
-      </w:r>
-    </w:p>
-    <w:p/>
-    <w:p>
-      <w:pPr>
-        <w:pStyle w:val="CustomHeading1"/>
-      </w:pPr>
-      <w:r>
-        <w:t>3. 광복절의 의미와 목적</w:t>
-      </w:r>
-    </w:p>
-    <w:p>
-      <w:r>
-        <w:rPr>
-          <w:rFonts w:ascii="맑은 고딕" w:hAnsi="맑은 고딕" w:eastAsia="맑은 고딕"/>
-          <w:sz w:val="22"/>
-        </w:rPr>
-        <w:t xml:space="preserve">- </w:t>
-      </w:r>
-      <w:r>
-        <w:rPr>
-          <w:rFonts w:ascii="맑은 고딕" w:hAnsi="맑은 고딕" w:eastAsia="맑은 고딕"/>
-          <w:b/>
-          <w:color w:val="6366F1"/>
-          <w:sz w:val="22"/>
-        </w:rPr>
-        <w:t>독립과 해방</w:t>
-      </w:r>
-      <w:r>
-        <w:rPr>
-          <w:rFonts w:ascii="맑은 고딕" w:hAnsi="맑은 고딕" w:eastAsia="맑은 고딕"/>
-          <w:sz w:val="22"/>
-        </w:rPr>
-        <w:t>: 한국이 일본 식민지에서 독립한 날을 기념한다.</w:t>
-      </w:r>
-    </w:p>
-    <w:p>
-      <w:r>
-        <w:rPr>
-          <w:rFonts w:ascii="맑은 고딕" w:hAnsi="맑은 고딕" w:eastAsia="맑은 고딕"/>
-          <w:sz w:val="22"/>
-        </w:rPr>
-        <w:t xml:space="preserve">- </w:t>
-      </w:r>
-      <w:r>
-        <w:rPr>
-          <w:rFonts w:ascii="맑은 고딕" w:hAnsi="맑은 고딕" w:eastAsia="맑은 고딕"/>
-          <w:b/>
-          <w:color w:val="6366F1"/>
-          <w:sz w:val="22"/>
-        </w:rPr>
-        <w:t>역사적 반성</w:t>
-      </w:r>
-      <w:r>
-        <w:rPr>
-          <w:rFonts w:ascii="맑은 고딕" w:hAnsi="맑은 고딕" w:eastAsia="맑은 고딕"/>
-          <w:sz w:val="22"/>
-        </w:rPr>
-        <w:t>: 과거의 역사를 돌아보고, 그 고통과 아픔을 기억하며 미래를 향해 나아가는 계기를 마련한다.</w:t>
-      </w:r>
-    </w:p>
-    <w:p>
-      <w:r>
-        <w:rPr>
-          <w:rFonts w:ascii="맑은 고딕" w:hAnsi="맑은 고딕" w:eastAsia="맑은 고딕"/>
-          <w:sz w:val="22"/>
-        </w:rPr>
-        <w:t xml:space="preserve">- </w:t>
-      </w:r>
-      <w:r>
-        <w:rPr>
-          <w:rFonts w:ascii="맑은 고딕" w:hAnsi="맑은 고딕" w:eastAsia="맑은 고딕"/>
-          <w:b/>
-          <w:color w:val="6366F1"/>
-          <w:sz w:val="22"/>
-        </w:rPr>
-        <w:t>통합과 단결</w:t>
-      </w:r>
-      <w:r>
-        <w:rPr>
-          <w:rFonts w:ascii="맑은 고딕" w:hAnsi="맑은 고딕" w:eastAsia="맑은 고딕"/>
-          <w:sz w:val="22"/>
-        </w:rPr>
-        <w:t>: 국민들이 함께 역사와 미래를 생각하고, 서로를 존중하며 통합된 사회를 만들기 위한 장으로 활용된다.</w:t>
-      </w:r>
-    </w:p>
-    <w:p/>
-    <w:p>
-      <w:pPr>
-        <w:pStyle w:val="CustomHeading1"/>
-      </w:pPr>
-      <w:r>
-        <w:t>4. 현대 사회에서 광복절의 역할</w:t>
-      </w:r>
-    </w:p>
-    <w:p>
-      <w:r>
-        <w:rPr>
-          <w:rFonts w:ascii="맑은 고딕" w:hAnsi="맑은 고딕" w:eastAsia="맑은 고딕"/>
-          <w:sz w:val="22"/>
-        </w:rPr>
-        <w:t xml:space="preserve">- </w:t>
-      </w:r>
-      <w:r>
-        <w:rPr>
-          <w:rFonts w:ascii="맑은 고딕" w:hAnsi="맑은 고딕" w:eastAsia="맑은 고딕"/>
-          <w:b/>
-          <w:color w:val="6366F1"/>
-          <w:sz w:val="22"/>
-        </w:rPr>
-        <w:t>국민 교육</w:t>
-      </w:r>
-      <w:r>
-        <w:rPr>
-          <w:rFonts w:ascii="맑은 고딕" w:hAnsi="맑은 고딕" w:eastAsia="맑은 고딕"/>
-          <w:sz w:val="22"/>
-        </w:rPr>
-        <w:t>: 학교에서는 광복절을 통해 역사적 사실과 독립운동가들의 희생을 가르치며, 국민의식을 형성한다.</w:t>
-      </w:r>
-    </w:p>
-    <w:p>
-      <w:r>
-        <w:rPr>
-          <w:rFonts w:ascii="맑은 고딕" w:hAnsi="맑은 고딕" w:eastAsia="맑은 고딕"/>
-          <w:sz w:val="22"/>
-        </w:rPr>
-        <w:t xml:space="preserve">- </w:t>
-      </w:r>
-      <w:r>
-        <w:rPr>
-          <w:rFonts w:ascii="맑은 고딕" w:hAnsi="맑은 고딕" w:eastAsia="맑은 고딕"/>
-          <w:b/>
-          <w:color w:val="6366F1"/>
-          <w:sz w:val="22"/>
-        </w:rPr>
-        <w:t>사회 통합</w:t>
-      </w:r>
-      <w:r>
-        <w:rPr>
-          <w:rFonts w:ascii="맑은 고딕" w:hAnsi="맑은 고딕" w:eastAsia="맑은 고딕"/>
-          <w:sz w:val="22"/>
-        </w:rPr>
-        <w:t>: 다양한 문화 행사와 기념식이 개최되어 사회 구성원 간의 소통과 이해를 촉진한다.</w:t>
-      </w:r>
-    </w:p>
-    <w:p>
-      <w:r>
-        <w:rPr>
-          <w:rFonts w:ascii="맑은 고딕" w:hAnsi="맑은 고딕" w:eastAsia="맑은 고딕"/>
-          <w:sz w:val="22"/>
-        </w:rPr>
-        <w:t xml:space="preserve">- </w:t>
-      </w:r>
-      <w:r>
-        <w:rPr>
-          <w:rFonts w:ascii="맑은 고딕" w:hAnsi="맑은 고딕" w:eastAsia="맑은 고딕"/>
-          <w:b/>
-          <w:color w:val="6366F1"/>
-          <w:sz w:val="22"/>
-        </w:rPr>
-        <w:t>국제 관계</w:t>
-      </w:r>
-      <w:r>
-        <w:rPr>
-          <w:rFonts w:ascii="맑은 고딕" w:hAnsi="맑은 고딕" w:eastAsia="맑은 고딕"/>
-          <w:sz w:val="22"/>
-        </w:rPr>
-        <w:t>: 해외에서 한국인들이 모여 광복절을 기념하며, 대한민국의 독립과 민주주의 가치를 전파하는 역할을 한다.</w:t>
-      </w:r>
-    </w:p>
-    <w:p/>
-    <w:p>
-      <w:pPr>
-        <w:pStyle w:val="CustomHeading1"/>
-      </w:pPr>
-      <w:r>
-        <w:t>5. 결론 및 권고사항</w:t>
-      </w:r>
-    </w:p>
-    <w:p>
-      <w:r>
-        <w:rPr>
-          <w:rFonts w:ascii="맑은 고딕" w:hAnsi="맑은 고딕" w:eastAsia="맑은 고딕"/>
-          <w:sz w:val="22"/>
-        </w:rPr>
-        <w:t xml:space="preserve">- </w:t>
-      </w:r>
-      <w:r>
-        <w:rPr>
-          <w:rFonts w:ascii="맑은 고딕" w:hAnsi="맑은 고딕" w:eastAsia="맑은 고딕"/>
-          <w:b/>
-          <w:color w:val="6366F1"/>
-          <w:sz w:val="22"/>
-        </w:rPr>
-        <w:t>역사적 존중</w:t>
-      </w:r>
-      <w:r>
-        <w:rPr>
-          <w:rFonts w:ascii="맑은 고딕" w:hAnsi="맑은 고딕" w:eastAsia="맑은 고딕"/>
-          <w:sz w:val="22"/>
-        </w:rPr>
-        <w:t>: 역사적 사실을 정확하게 이해하고, 그 중요성을 인식해야 한다.</w:t>
-      </w:r>
-    </w:p>
-    <w:p>
-      <w:r>
-        <w:rPr>
-          <w:rFonts w:ascii="맑은 고딕" w:hAnsi="맑은 고딕" w:eastAsia="맑은 고딕"/>
-          <w:sz w:val="22"/>
-        </w:rPr>
-        <w:t xml:space="preserve">- </w:t>
-      </w:r>
-      <w:r>
-        <w:rPr>
-          <w:rFonts w:ascii="맑은 고딕" w:hAnsi="맑은 고딕" w:eastAsia="맑은 고딕"/>
-          <w:b/>
-          <w:color w:val="6366F1"/>
-          <w:sz w:val="22"/>
-        </w:rPr>
-        <w:t>통합과 단결</w:t>
-      </w:r>
-      <w:r>
-        <w:rPr>
-          <w:rFonts w:ascii="맑은 고딕" w:hAnsi="맑은 고딕" w:eastAsia="맑은 고딕"/>
-          <w:sz w:val="22"/>
-        </w:rPr>
-        <w:t>: 광복절은 국민들이 함께 미래를 향해 나아가는 계기를 마련하는 중요한 기회이다. 이를 통해 사회의 통합과 단결을 촉진해야 한다.</w:t>
-      </w:r>
-    </w:p>
-    <w:p>
-      <w:r>
-        <w:rPr>
-          <w:rFonts w:ascii="맑은 고딕" w:hAnsi="맑은 고딕" w:eastAsia="맑은 고딕"/>
-          <w:sz w:val="22"/>
-        </w:rPr>
-        <w:t xml:space="preserve">- </w:t>
-      </w:r>
-      <w:r>
-        <w:rPr>
-          <w:rFonts w:ascii="맑은 고딕" w:hAnsi="맑은 고딕" w:eastAsia="맑은 고딕"/>
-          <w:b/>
-          <w:color w:val="6366F1"/>
-          <w:sz w:val="22"/>
-        </w:rPr>
-        <w:t>문화적 다양성 존중</w:t>
-      </w:r>
-      <w:r>
-        <w:rPr>
-          <w:rFonts w:ascii="맑은 고딕" w:hAnsi="맑은 고딕" w:eastAsia="맑은 고딕"/>
-          <w:sz w:val="22"/>
-        </w:rPr>
-        <w:t>: 다양한 문화 행사와 축제가 개최되는 만큼, 문화적 다양성을 존중하고 이해하며 공존할 수 있는 환경을 조성해야 한다.</w:t>
+        <w:t>광복절은 대한민국 사회에서 중요한 의미를 가지고 있지만, 그 과정에서 다양한 논란과 사건 사고가 발생한다. 이러한 문제들을 해결하기 위해서는 공식적인 법령을 준수하고, 역사적 사실에 정확하게 접근하는 것이 필요하다. 또한, 사회적 분위기의 변화를 고려하여 적절한 대응이 이루어져야 한다.</w:t>
       </w:r>
     </w:p>
     <w:p/>
@@ -553,23 +403,7 @@
           <w:rFonts w:ascii="맑은 고딕" w:hAnsi="맑은 고딕" w:eastAsia="맑은 고딕"/>
           <w:sz w:val="22"/>
         </w:rPr>
-        <w:t xml:space="preserve">1. </w:t>
-      </w:r>
-      <w:r>
-        <w:rPr>
-          <w:rFonts w:ascii="맑은 고딕" w:hAnsi="맑은 고딕" w:eastAsia="맑은 고딕"/>
-          <w:b/>
-          <w:color w:val="6366F1"/>
-          <w:sz w:val="22"/>
-        </w:rPr>
-        <w:t>정확한 역사 교육 강화</w:t>
-      </w:r>
-      <w:r>
-        <w:rPr>
-          <w:rFonts w:ascii="맑은 고딕" w:hAnsi="맑은 고딕" w:eastAsia="맑은 고딕"/>
-          <w:sz w:val="22"/>
-        </w:rPr>
-        <w:t>: 학교에서 역사적 사실과 독립운동가들의 업적을 정확하게 가르치는 것이 필요하다.</w:t>
+        <w:t>1. 광복회와 같은 단체는 경축사에서 보수 정권을 비판할 때 역사적 사실에 정확하게 접근해야 하며, 국민들의 감정을 배려해야 한다.</w:t>
       </w:r>
     </w:p>
     <w:p>
@@ -578,23 +412,7 @@
           <w:rFonts w:ascii="맑은 고딕" w:hAnsi="맑은 고딕" w:eastAsia="맑은 고딕"/>
           <w:sz w:val="22"/>
         </w:rPr>
-        <w:t xml:space="preserve">2. </w:t>
-      </w:r>
-      <w:r>
-        <w:rPr>
-          <w:rFonts w:ascii="맑은 고딕" w:hAnsi="맑은 고딕" w:eastAsia="맑은 고딕"/>
-          <w:b/>
-          <w:color w:val="6366F1"/>
-          <w:sz w:val="22"/>
-        </w:rPr>
-        <w:t>사회 통합 프로그램 확대</w:t>
-      </w:r>
-      <w:r>
-        <w:rPr>
-          <w:rFonts w:ascii="맑은 고딕" w:hAnsi="맑은 고딕" w:eastAsia="맑은 고딕"/>
-          <w:sz w:val="22"/>
-        </w:rPr>
-        <w:t>: 다양한 문화 행사와 기념식을 통해 사회 구성원 간의 소통과 이해를 촉진하는 프로그램을 확대해야 한다.</w:t>
+        <w:t>2. 방송사는 특선 프로그램을 통해 역사적 사실을 객관적으로 전파하고, 일본과 관련된 콘텐츠를 제작할 때는 사회적 분위기를 고려해야 한다.</w:t>
       </w:r>
     </w:p>
     <w:p>
@@ -603,23 +421,7 @@
           <w:rFonts w:ascii="맑은 고딕" w:hAnsi="맑은 고딕" w:eastAsia="맑은 고딕"/>
           <w:sz w:val="22"/>
         </w:rPr>
-        <w:t xml:space="preserve">3. </w:t>
-      </w:r>
-      <w:r>
-        <w:rPr>
-          <w:rFonts w:ascii="맑은 고딕" w:hAnsi="맑은 고딕" w:eastAsia="맑은 고딕"/>
-          <w:b/>
-          <w:color w:val="6366F1"/>
-          <w:sz w:val="22"/>
-        </w:rPr>
-        <w:t>국제 관계 강화</w:t>
-      </w:r>
-      <w:r>
-        <w:rPr>
-          <w:rFonts w:ascii="맑은 고딕" w:hAnsi="맑은 고딕" w:eastAsia="맑은 고딕"/>
-          <w:sz w:val="22"/>
-        </w:rPr>
-        <w:t>: 해외에서 한국인들이 모여 광복절을 기념하며, 대한민국의 독립과 민주주의 가치를 전파하는 역할을 강화해야 한다.</w:t>
+        <w:t>3. 정부와 공공기관은 광복절 경축식에서 국민들의 감정을 배려하며, 역사적 사실에 정확하게 접근하는 것이 중요하다.</w:t>
       </w:r>
     </w:p>
     <w:p/>
@@ -629,7 +431,7 @@
           <w:rFonts w:ascii="맑은 고딕" w:hAnsi="맑은 고딕" w:eastAsia="맑은 고딕"/>
           <w:sz w:val="22"/>
         </w:rPr>
-        <w:t>이 보고서는 광복절의 의의와 중요성을 이해하고, 현대 사회에서 그 의미를 어떻게 유지하고 발전시킬 수 있는 방안을 제시하였다.</w:t>
+        <w:t>이 보고서는 광복절의 의미를 이해하고, 그 과정에서 발생한 문제들을 분석하여 미래의 발전 방향을 제시한다.</w:t>
       </w:r>
     </w:p>
     <w:sectPr>
@@ -676,7 +478,7 @@
         <w:color w:val="6366F1"/>
         <w:sz w:val="24"/>
       </w:rPr>
-      <w:t>##제목</w:t>
+      <w:t>광복절 보고서</w:t>
     </w:r>
   </w:p>
 </w:hdr>
